--- a/MP3/Work Cited.docx
+++ b/MP3/Work Cited.docx
@@ -4,440 +4,1054 @@
   <w:body>
     <w:p>
       <w:pPr>
-        <w:numPr>
-          <w:ilvl w:val="0"/>
-          <w:numId w:val="1"/>
-        </w:numPr>
-        <w:spacing w:after="0" w:line="240" w:lineRule="auto"/>
-        <w:textAlignment w:val="baseline"/>
-        <w:rPr>
-          <w:rFonts w:ascii="Arial" w:eastAsia="Times New Roman" w:hAnsi="Arial" w:cs="Arial"/>
+        <w:jc w:val="center"/>
+        <w:rPr>
+          <w:rFonts w:ascii="Times New Roman" w:hAnsi="Times New Roman" w:cs="Times New Roman"/>
+          <w:lang w:val="en-US"/>
+        </w:rPr>
+      </w:pPr>
+      <w:r>
+        <w:rPr>
+          <w:rFonts w:ascii="Times New Roman" w:hAnsi="Times New Roman" w:cs="Times New Roman"/>
+          <w:lang w:val="en-US"/>
+        </w:rPr>
+        <w:t>Works Cited</w:t>
+      </w:r>
+    </w:p>
+    <w:p>
+      <w:pPr>
+        <w:pStyle w:val="NormalWeb"/>
+        <w:ind w:left="567" w:hanging="567"/>
+      </w:pPr>
+      <w:r>
+        <w:rPr>
+          <w:i/>
+          <w:iCs/>
+        </w:rPr>
+        <w:t>228 Incident</w:t>
+      </w:r>
+      <w:r>
+        <w:t xml:space="preserve">. 28 Aug. 2023. </w:t>
+      </w:r>
+      <w:r>
+        <w:rPr>
+          <w:i/>
+          <w:iCs/>
+        </w:rPr>
+        <w:t>Wikimedia Commons</w:t>
+      </w:r>
+      <w:r>
+        <w:t xml:space="preserve">, https://commons.wikimedia.org/wiki/File:228_Incident_h.jpg. Accessed 7 Apr. 2025. </w:t>
+      </w:r>
+    </w:p>
+    <w:p>
+      <w:pPr>
+        <w:pStyle w:val="NormalWeb"/>
+        <w:ind w:left="567" w:hanging="567"/>
+        <w:rPr>
+          <w:rFonts w:hint="eastAsia"/>
+        </w:rPr>
+      </w:pPr>
+      <w:r>
+        <w:t>Bush, Richard C. “The 2016 Election and Prospects for Taiwan’s Democracy.” </w:t>
+      </w:r>
+      <w:r>
+        <w:rPr>
+          <w:i/>
+          <w:iCs/>
+        </w:rPr>
+        <w:t>Orbis: A Quarterly Journal of World Affairs </w:t>
+      </w:r>
+      <w:r>
+        <w:t>, vol. 60, no. 4, Sept. 2016, pp. 473–87. </w:t>
+      </w:r>
+      <w:r>
+        <w:rPr>
+          <w:i/>
+          <w:iCs/>
+        </w:rPr>
+        <w:t>EBSCOhost</w:t>
+      </w:r>
+      <w:r>
+        <w:t>, search.ebscohost.com/login.aspx?direct=true&amp;db=bas&amp;AN=BAS905468&amp;site=ehost-live.</w:t>
+      </w:r>
+      <w:r>
+        <w:rPr>
+          <w:rFonts w:hint="eastAsia"/>
+        </w:rPr>
+        <w:t xml:space="preserve"> </w:t>
+      </w:r>
+      <w:r>
+        <w:t>Accessed 7 Apr. 2025.</w:t>
+      </w:r>
+    </w:p>
+    <w:p>
+      <w:pPr>
+        <w:pStyle w:val="NormalWeb"/>
+        <w:ind w:left="567" w:hanging="567"/>
+      </w:pPr>
+      <w:r>
+        <w:t>Chen, Irene. “</w:t>
+      </w:r>
+      <w:r>
+        <w:rPr>
+          <w:rFonts w:eastAsia="PingFang TC"/>
+        </w:rPr>
+        <w:t>彩虹旗飄揚！</w:t>
+      </w:r>
+      <w:r>
+        <w:t>2023</w:t>
+      </w:r>
+      <w:r>
+        <w:rPr>
+          <w:rFonts w:eastAsia="PingFang TC"/>
+        </w:rPr>
+        <w:t>同志大遊行將於</w:t>
+      </w:r>
+      <w:r>
+        <w:t>10</w:t>
+      </w:r>
+      <w:r>
+        <w:rPr>
+          <w:rFonts w:eastAsia="PingFang TC"/>
+        </w:rPr>
+        <w:t>月</w:t>
+      </w:r>
+      <w:r>
+        <w:t>28</w:t>
+      </w:r>
+      <w:r>
+        <w:rPr>
+          <w:rFonts w:eastAsia="PingFang TC"/>
+        </w:rPr>
+        <w:t>日登場：遊行路線、活動資訊、彩虹市集一次看</w:t>
+      </w:r>
+      <w:r>
+        <w:t xml:space="preserve">.” </w:t>
+      </w:r>
+      <w:r>
+        <w:rPr>
+          <w:i/>
+          <w:iCs/>
+        </w:rPr>
+        <w:t>Tatler Asia</w:t>
+      </w:r>
+      <w:r>
+        <w:t xml:space="preserve">, 1 June 2023, www.tatlerasia.com/lifestyle/wellbeing/pride-month-lgbtq. </w:t>
+      </w:r>
+    </w:p>
+    <w:p>
+      <w:pPr>
+        <w:pStyle w:val="NormalWeb"/>
+        <w:ind w:left="567" w:hanging="567"/>
+      </w:pPr>
+      <w:r>
+        <w:t xml:space="preserve">“Create Timeline Design For Website Using HTML &amp; CSS | Responsive Web Design.” </w:t>
+      </w:r>
+      <w:r>
+        <w:rPr>
+          <w:i/>
+          <w:iCs/>
+        </w:rPr>
+        <w:t>YouTube</w:t>
+      </w:r>
+      <w:r>
+        <w:t xml:space="preserve">, GreatStack, 24 Sept. 2022, www.youtube.com/watch?v=t5AE66WgQD0&amp;ab_channel=GreatStack. </w:t>
+      </w:r>
+    </w:p>
+    <w:p>
+      <w:pPr>
+        <w:pStyle w:val="NormalWeb"/>
+        <w:ind w:left="567" w:hanging="567"/>
+      </w:pPr>
+      <w:r>
+        <w:t xml:space="preserve">“Design A Sticky Header And Navigation Bar Using HTML &amp; CSS Only - Tutorial.” </w:t>
+      </w:r>
+      <w:r>
+        <w:rPr>
+          <w:i/>
+          <w:iCs/>
+        </w:rPr>
+        <w:t>YouTube</w:t>
+      </w:r>
+      <w:r>
+        <w:t xml:space="preserve">, Career &amp; Tech HQ, 24 Nov. 2020, www.youtube.com/watch?v=lnxrLw4nEyM&amp;ab_channel=Career%26TechHQ. </w:t>
+      </w:r>
+    </w:p>
+    <w:p>
+      <w:pPr>
+        <w:pStyle w:val="NormalWeb"/>
+        <w:ind w:left="567" w:hanging="567"/>
+      </w:pPr>
+      <w:r>
+        <w:rPr>
+          <w:i/>
+          <w:iCs/>
+        </w:rPr>
+        <w:t>Flag of China (1889–1912)</w:t>
+      </w:r>
+      <w:r>
+        <w:t xml:space="preserve">. 2 May 2015. </w:t>
+      </w:r>
+      <w:r>
+        <w:rPr>
+          <w:i/>
+          <w:iCs/>
+        </w:rPr>
+        <w:t>Wikimedia Commons</w:t>
+      </w:r>
+      <w:r>
+        <w:t xml:space="preserve">, https://commons.wikimedia.org/wiki/File:Flag_of_China_(1889%E2%80%931912).svg#. Accessed 7 Apr. 2025. </w:t>
+      </w:r>
+    </w:p>
+    <w:p>
+      <w:pPr>
+        <w:pStyle w:val="NormalWeb"/>
+        <w:ind w:left="567" w:hanging="567"/>
+      </w:pPr>
+      <w:r>
+        <w:rPr>
+          <w:i/>
+          <w:iCs/>
+        </w:rPr>
+        <w:t>Flag of Ming Cheng</w:t>
+      </w:r>
+      <w:r>
+        <w:t xml:space="preserve">. 22 Feb. 2025. </w:t>
+      </w:r>
+      <w:r>
+        <w:rPr>
+          <w:i/>
+          <w:iCs/>
+        </w:rPr>
+        <w:t>Wikimedia Commons</w:t>
+      </w:r>
+      <w:r>
+        <w:t xml:space="preserve">, https://commons.wikimedia.org/wiki/File:Flag_of_Ming_Cheng.svg#. Accessed 7 Apr. 2025. </w:t>
+      </w:r>
+    </w:p>
+    <w:p>
+      <w:pPr>
+        <w:pStyle w:val="NormalWeb"/>
+        <w:ind w:left="567" w:hanging="567"/>
+      </w:pPr>
+      <w:r>
+        <w:t xml:space="preserve">Goren, Ben. “Taiwan Timeline.” </w:t>
+      </w:r>
+      <w:r>
+        <w:rPr>
+          <w:i/>
+          <w:iCs/>
+        </w:rPr>
+        <w:t>Taiwan Policy Centre</w:t>
+      </w:r>
+      <w:r>
+        <w:t xml:space="preserve">, taiwanpolicycentre.com/research/timeline/. Accessed 7 Apr. 2025. </w:t>
+      </w:r>
+    </w:p>
+    <w:p>
+      <w:pPr>
+        <w:pStyle w:val="NormalWeb"/>
+        <w:ind w:left="567" w:hanging="567"/>
+        <w:rPr>
+          <w:rFonts w:hint="eastAsia"/>
+        </w:rPr>
+      </w:pPr>
+      <w:r>
+        <w:t>Ho, Ming-sho, and Yun-Chung Ting. “Contentious Institutionalization of Protests under Democracy: The Evidence from Taiwan, 1986–2016.” </w:t>
+      </w:r>
+      <w:r>
+        <w:rPr>
+          <w:i/>
+          <w:iCs/>
+        </w:rPr>
+        <w:t>Government &amp; Opposition</w:t>
+      </w:r>
+      <w:r>
+        <w:t>, vol. 59, no. 3, July 2024, pp. 825–44. </w:t>
+      </w:r>
+      <w:r>
+        <w:rPr>
+          <w:i/>
+          <w:iCs/>
+        </w:rPr>
+        <w:t>EBSCOhost</w:t>
+      </w:r>
+      <w:r>
+        <w:t>, https://doi.org/10.1017/gov.2023.25.</w:t>
+      </w:r>
+      <w:r>
+        <w:rPr>
+          <w:rFonts w:hint="eastAsia"/>
+        </w:rPr>
+        <w:t xml:space="preserve"> </w:t>
+      </w:r>
+      <w:r>
+        <w:t>Accessed 7 Apr. 2025.</w:t>
+      </w:r>
+    </w:p>
+    <w:p>
+      <w:pPr>
+        <w:pStyle w:val="NormalWeb"/>
+        <w:ind w:left="567" w:hanging="567"/>
+      </w:pPr>
+      <w:r>
+        <w:rPr>
+          <w:i/>
+          <w:iCs/>
+        </w:rPr>
+        <w:t>Kaohsiung Incident</w:t>
+      </w:r>
+      <w:r>
+        <w:t xml:space="preserve">. 7 June 2017. </w:t>
+      </w:r>
+      <w:r>
+        <w:rPr>
+          <w:rFonts w:eastAsia="PingFang TC"/>
+        </w:rPr>
+        <w:t>新台灣研究文教基金會</w:t>
+      </w:r>
+      <w:r>
+        <w:t xml:space="preserve">, https://en.wikipedia.org/wiki/File:Kaohsiung_Incident.jpg#. Accessed 7 Apr. 2025. </w:t>
+      </w:r>
+    </w:p>
+    <w:p>
+      <w:pPr>
+        <w:pStyle w:val="NormalWeb"/>
+        <w:ind w:left="567" w:hanging="567"/>
+      </w:pPr>
+      <w:r>
+        <w:t xml:space="preserve">“Lord of Formosa: A Historical Novel of Taiwan.” </w:t>
+      </w:r>
+      <w:r>
+        <w:rPr>
+          <w:i/>
+          <w:iCs/>
+        </w:rPr>
+        <w:t>WEAVE Art Festival</w:t>
+      </w:r>
+      <w:r>
+        <w:t xml:space="preserve">, www.weaveartfestival.org/lord-of-formosa. Accessed 7 Apr. 2025. </w:t>
+      </w:r>
+    </w:p>
+    <w:p>
+      <w:pPr>
+        <w:pStyle w:val="NormalWeb"/>
+        <w:ind w:left="567" w:hanging="567"/>
+        <w:rPr>
+          <w:rFonts w:hint="eastAsia"/>
+        </w:rPr>
+      </w:pPr>
+      <w:r>
+        <w:lastRenderedPageBreak/>
+        <w:t>Mikell, Ray. “What Makes Liberal Democracy Work? Comparing Taiwan and the United States.” </w:t>
+      </w:r>
+      <w:r>
+        <w:rPr>
+          <w:i/>
+          <w:iCs/>
+        </w:rPr>
+        <w:t>Geography Teacher</w:t>
+      </w:r>
+      <w:r>
+        <w:t>, vol. 22, no. 1, Jan. 2025, pp. 40–45. </w:t>
+      </w:r>
+      <w:r>
+        <w:rPr>
+          <w:i/>
+          <w:iCs/>
+        </w:rPr>
+        <w:t>EBSCOhost</w:t>
+      </w:r>
+      <w:r>
+        <w:t>, https://doi.org/10.1080/19338341.2024.2432278.</w:t>
+      </w:r>
+      <w:r>
+        <w:rPr>
+          <w:rFonts w:hint="eastAsia"/>
+        </w:rPr>
+        <w:t xml:space="preserve"> </w:t>
+      </w:r>
+      <w:r>
+        <w:t>Accessed 7 Apr. 2025.</w:t>
+      </w:r>
+    </w:p>
+    <w:p>
+      <w:pPr>
+        <w:pStyle w:val="NormalWeb"/>
+        <w:ind w:left="567" w:hanging="567"/>
+      </w:pPr>
+      <w:r>
+        <w:t xml:space="preserve">“White Terror.” </w:t>
+      </w:r>
+      <w:r>
+        <w:rPr>
+          <w:i/>
+          <w:iCs/>
+        </w:rPr>
+        <w:t>OFTaiwan</w:t>
+      </w:r>
+      <w:r>
+        <w:t xml:space="preserve">, 26 Mar. 2020, oftaiwan.org/history/white-terror/. </w:t>
+      </w:r>
+    </w:p>
+    <w:p>
+      <w:pPr>
+        <w:pStyle w:val="NormalWeb"/>
+        <w:ind w:left="567" w:hanging="567"/>
+        <w:rPr>
           <w:color w:val="000000"/>
-          <w:kern w:val="0"/>
-          <w14:ligatures w14:val="none"/>
-        </w:rPr>
-      </w:pPr>
-      <w:hyperlink r:id="rId5" w:anchor="/media/File:%E4%BD%99%E6%B8%85%E8%8A%B3%E7%AD%89%E4%BA%BA%E8%A2%AB%E6%8A%BC%E8%A7%A3%E7%B6%93%E9%81%8E%E5%8F%B0%E5%8D%97%E5%81%9C%E8%BB%8A%E5%A0%B4%E5%89%8D.jpg" w:history="1">
-        <w:r>
-          <w:rPr>
-            <w:rFonts w:ascii="Arial" w:eastAsia="Times New Roman" w:hAnsi="Arial" w:cs="Arial"/>
-            <w:color w:val="1155CC"/>
-            <w:kern w:val="0"/>
-            <w:u w:val="single"/>
-            <w14:ligatures w14:val="none"/>
-          </w:rPr>
-          <w:t>https://commons.wikimedia.org/wiki/File:%E4%BD%99%E6%B8%85%E8%8A%B3%E7%AD%89%E4%BA%BA%E8%A2%AB%E6%8A%BC%E8%A7%A3%E7%B6%93%E9%81%8E%E5%8F%B0%E5%8D%97%E5%81%9C%E8%BB%8A%E5%A0%B4%E5%89%8D.jpg#/media/File:%E4%BD%99%E6%B8%85%E8%8A%B3%E7%AD%89%E4%BA%BA%E8%A2%AB%E6%8A%BC%E8%A7%A3%E7%B6%93%E9%81%8E%E5%8F%B0%E5%8D%97%E5%81%9C%E8%BB%8A%E5%A0%B4%E5%89%8D.jpg</w:t>
-        </w:r>
-      </w:hyperlink>
-    </w:p>
-    <w:p>
-      <w:pPr>
-        <w:numPr>
-          <w:ilvl w:val="0"/>
-          <w:numId w:val="1"/>
-        </w:numPr>
-        <w:spacing w:after="0" w:line="240" w:lineRule="auto"/>
-        <w:textAlignment w:val="baseline"/>
-        <w:rPr>
-          <w:rFonts w:ascii="Arial" w:eastAsia="Times New Roman" w:hAnsi="Arial" w:cs="Arial"/>
+          <w:shd w:val="clear" w:color="auto" w:fill="FFFFFF"/>
+        </w:rPr>
+      </w:pPr>
+      <w:r>
+        <w:rPr>
           <w:color w:val="000000"/>
-          <w:kern w:val="0"/>
-          <w14:ligatures w14:val="none"/>
-        </w:rPr>
-      </w:pPr>
-      <w:hyperlink r:id="rId6" w:anchor="/media/File:228_Incident_h.jpg" w:history="1">
-        <w:r>
-          <w:rPr>
-            <w:rFonts w:ascii="Arial" w:eastAsia="Times New Roman" w:hAnsi="Arial" w:cs="Arial"/>
-            <w:color w:val="1155CC"/>
-            <w:kern w:val="0"/>
-            <w:u w:val="single"/>
-            <w14:ligatures w14:val="none"/>
-          </w:rPr>
-          <w:t>https://en.wikipedia.org/wiki/February_28_incident#/media/File:228_Incident_h.jpg</w:t>
-        </w:r>
-      </w:hyperlink>
-    </w:p>
-    <w:p>
-      <w:pPr>
-        <w:numPr>
-          <w:ilvl w:val="0"/>
-          <w:numId w:val="1"/>
-        </w:numPr>
-        <w:spacing w:after="0" w:line="240" w:lineRule="auto"/>
-        <w:textAlignment w:val="baseline"/>
-        <w:rPr>
-          <w:rFonts w:ascii="Arial" w:eastAsia="Times New Roman" w:hAnsi="Arial" w:cs="Arial"/>
+          <w:shd w:val="clear" w:color="auto" w:fill="FFFFFF"/>
+        </w:rPr>
+        <w:t>Zamecki, Lukasz, and Wei-An Chen. “Why did Taiwanese Youth Protest in 2014?</w:t>
+      </w:r>
+      <w:r>
+        <w:rPr>
+          <w:rFonts w:hint="eastAsia"/>
           <w:color w:val="000000"/>
-          <w:kern w:val="0"/>
-          <w14:ligatures w14:val="none"/>
-        </w:rPr>
-      </w:pPr>
-      <w:hyperlink r:id="rId7" w:history="1">
-        <w:r>
-          <w:rPr>
-            <w:rFonts w:ascii="Arial" w:eastAsia="Times New Roman" w:hAnsi="Arial" w:cs="Arial"/>
-            <w:color w:val="1155CC"/>
-            <w:kern w:val="0"/>
-            <w:u w:val="single"/>
-            <w14:ligatures w14:val="none"/>
-          </w:rPr>
-          <w:t>https://oftaiwan.org/history/white-terror/</w:t>
-        </w:r>
-      </w:hyperlink>
-    </w:p>
-    <w:p>
-      <w:pPr>
-        <w:numPr>
-          <w:ilvl w:val="0"/>
-          <w:numId w:val="1"/>
-        </w:numPr>
-        <w:spacing w:after="0" w:line="240" w:lineRule="auto"/>
-        <w:textAlignment w:val="baseline"/>
-        <w:rPr>
-          <w:rFonts w:ascii="Arial" w:eastAsia="Times New Roman" w:hAnsi="Arial" w:cs="Arial"/>
+          <w:shd w:val="clear" w:color="auto" w:fill="FFFFFF"/>
+        </w:rPr>
+        <w:t xml:space="preserve"> </w:t>
+      </w:r>
+      <w:r>
+        <w:rPr>
           <w:color w:val="000000"/>
-          <w:kern w:val="0"/>
-          <w14:ligatures w14:val="none"/>
-        </w:rPr>
-      </w:pPr>
-      <w:hyperlink r:id="rId8" w:history="1">
-        <w:r>
-          <w:rPr>
-            <w:rFonts w:ascii="Arial" w:eastAsia="Times New Roman" w:hAnsi="Arial" w:cs="Arial"/>
-            <w:color w:val="1155CC"/>
-            <w:kern w:val="0"/>
-            <w:u w:val="single"/>
-            <w14:ligatures w14:val="none"/>
-          </w:rPr>
-          <w:t>https://www.weaveartfestival.org/lord-of-formosa</w:t>
-        </w:r>
-      </w:hyperlink>
-    </w:p>
-    <w:p>
-      <w:pPr>
-        <w:numPr>
-          <w:ilvl w:val="0"/>
-          <w:numId w:val="1"/>
-        </w:numPr>
-        <w:spacing w:after="0" w:line="240" w:lineRule="auto"/>
-        <w:textAlignment w:val="baseline"/>
-        <w:rPr>
-          <w:rFonts w:ascii="Arial" w:eastAsia="Times New Roman" w:hAnsi="Arial" w:cs="Arial"/>
+          <w:shd w:val="clear" w:color="auto" w:fill="FFFFFF"/>
+        </w:rPr>
+        <w:t>Emergence of protests from the Perspective</w:t>
+      </w:r>
+      <w:r>
+        <w:rPr>
+          <w:rFonts w:hint="eastAsia"/>
           <w:color w:val="000000"/>
-          <w:kern w:val="0"/>
-          <w14:ligatures w14:val="none"/>
-        </w:rPr>
-      </w:pPr>
-      <w:hyperlink r:id="rId9" w:anchor="/media/File:Flag_of_Ming_Cheng.svg" w:history="1">
-        <w:r>
-          <w:rPr>
-            <w:rFonts w:ascii="Arial" w:eastAsia="Times New Roman" w:hAnsi="Arial" w:cs="Arial"/>
-            <w:color w:val="1155CC"/>
-            <w:kern w:val="0"/>
-            <w:u w:val="single"/>
-            <w14:ligatures w14:val="none"/>
-          </w:rPr>
-          <w:t>https://commons.wikimedia.org/wiki/File:Flag_of_Ming_Cheng.svg#/media/File:Flag_of_Ming_Cheng.svg</w:t>
-        </w:r>
-      </w:hyperlink>
-    </w:p>
-    <w:p>
-      <w:pPr>
-        <w:numPr>
-          <w:ilvl w:val="0"/>
-          <w:numId w:val="1"/>
-        </w:numPr>
-        <w:spacing w:after="0" w:line="240" w:lineRule="auto"/>
-        <w:textAlignment w:val="baseline"/>
-        <w:rPr>
-          <w:rFonts w:ascii="Arial" w:eastAsia="Times New Roman" w:hAnsi="Arial" w:cs="Arial"/>
+          <w:shd w:val="clear" w:color="auto" w:fill="FFFFFF"/>
+        </w:rPr>
+        <w:t xml:space="preserve"> </w:t>
+      </w:r>
+      <w:r>
+        <w:rPr>
           <w:color w:val="000000"/>
-          <w:kern w:val="0"/>
-          <w14:ligatures w14:val="none"/>
-        </w:rPr>
-      </w:pPr>
-      <w:hyperlink r:id="rId10" w:anchor="/media/File:Flag_of_China_(1889%E2%80%931912).svg" w:history="1">
-        <w:r>
-          <w:rPr>
-            <w:rFonts w:ascii="Arial" w:eastAsia="Times New Roman" w:hAnsi="Arial" w:cs="Arial"/>
-            <w:color w:val="1155CC"/>
-            <w:kern w:val="0"/>
-            <w:u w:val="single"/>
-            <w14:ligatures w14:val="none"/>
-          </w:rPr>
-          <w:t>https://commons.wikimedia.org/wiki/File:Flag_of_China_(1889%E2%80%931912).svg#/media/File:Flag_of_China_(1889%E2%80%931912).svg</w:t>
-        </w:r>
-      </w:hyperlink>
-    </w:p>
-    <w:p>
-      <w:pPr>
-        <w:numPr>
-          <w:ilvl w:val="0"/>
-          <w:numId w:val="1"/>
-        </w:numPr>
-        <w:spacing w:after="0" w:line="240" w:lineRule="auto"/>
-        <w:textAlignment w:val="baseline"/>
-        <w:rPr>
-          <w:rFonts w:ascii="Arial" w:eastAsia="Times New Roman" w:hAnsi="Arial" w:cs="Arial"/>
+          <w:shd w:val="clear" w:color="auto" w:fill="FFFFFF"/>
+        </w:rPr>
+        <w:t>of Mobilization Structures and Shared</w:t>
+      </w:r>
+      <w:r>
+        <w:rPr>
+          <w:rFonts w:hint="eastAsia"/>
           <w:color w:val="000000"/>
-          <w:kern w:val="0"/>
-          <w14:ligatures w14:val="none"/>
-        </w:rPr>
-      </w:pPr>
-      <w:hyperlink r:id="rId11" w:anchor="/media/File:Kaohsiung_Incident.jpg" w:history="1">
-        <w:r>
-          <w:rPr>
-            <w:rFonts w:ascii="Arial" w:eastAsia="Times New Roman" w:hAnsi="Arial" w:cs="Arial"/>
-            <w:color w:val="1155CC"/>
-            <w:kern w:val="0"/>
-            <w:u w:val="single"/>
-            <w14:ligatures w14:val="none"/>
-          </w:rPr>
-          <w:t>https://en.wikipedia.org/wiki/File:Kaohsiung_Incident.jpg#/media/File:Kaohsiung_Incident.jpg</w:t>
-        </w:r>
-      </w:hyperlink>
-    </w:p>
-    <w:p>
-      <w:pPr>
-        <w:numPr>
-          <w:ilvl w:val="0"/>
-          <w:numId w:val="1"/>
-        </w:numPr>
-        <w:spacing w:after="0" w:line="240" w:lineRule="auto"/>
-        <w:textAlignment w:val="baseline"/>
-        <w:rPr>
-          <w:rFonts w:ascii="Arial" w:eastAsia="Times New Roman" w:hAnsi="Arial" w:cs="Arial"/>
+          <w:shd w:val="clear" w:color="auto" w:fill="FFFFFF"/>
+        </w:rPr>
+        <w:t xml:space="preserve"> </w:t>
+      </w:r>
+      <w:r>
+        <w:rPr>
           <w:color w:val="000000"/>
-          <w:kern w:val="0"/>
-          <w14:ligatures w14:val="none"/>
-        </w:rPr>
-      </w:pPr>
-      <w:hyperlink r:id="rId12" w:history="1">
-        <w:r>
-          <w:rPr>
-            <w:rFonts w:ascii="Arial" w:eastAsia="Times New Roman" w:hAnsi="Arial" w:cs="Arial"/>
-            <w:color w:val="1155CC"/>
-            <w:kern w:val="0"/>
-            <w:u w:val="single"/>
-            <w14:ligatures w14:val="none"/>
-          </w:rPr>
-          <w:t>https://storystudio.tw/featurette/200103</w:t>
-        </w:r>
-      </w:hyperlink>
-    </w:p>
-    <w:p>
-      <w:pPr>
-        <w:numPr>
-          <w:ilvl w:val="0"/>
-          <w:numId w:val="1"/>
-        </w:numPr>
-        <w:spacing w:after="0" w:line="240" w:lineRule="auto"/>
-        <w:textAlignment w:val="baseline"/>
-        <w:rPr>
-          <w:rFonts w:ascii="Arial" w:eastAsia="Times New Roman" w:hAnsi="Arial" w:cs="Arial"/>
+          <w:shd w:val="clear" w:color="auto" w:fill="FFFFFF"/>
+        </w:rPr>
+        <w:t>Grievances”</w:t>
+      </w:r>
+      <w:r>
+        <w:rPr>
+          <w:rFonts w:hint="eastAsia"/>
           <w:color w:val="000000"/>
-          <w:kern w:val="0"/>
-          <w14:ligatures w14:val="none"/>
-        </w:rPr>
-      </w:pPr>
-      <w:hyperlink r:id="rId13" w:history="1">
-        <w:r>
-          <w:rPr>
-            <w:rFonts w:ascii="Arial" w:eastAsia="Times New Roman" w:hAnsi="Arial" w:cs="Arial"/>
-            <w:color w:val="1155CC"/>
-            <w:kern w:val="0"/>
-            <w:u w:val="single"/>
-            <w14:ligatures w14:val="none"/>
-          </w:rPr>
-          <w:t>https://tcmb.culture.tw/zh-tw/detail?id=326072&amp;indexCode=Culture_Object</w:t>
-        </w:r>
-      </w:hyperlink>
-    </w:p>
-    <w:p>
-      <w:pPr>
-        <w:numPr>
-          <w:ilvl w:val="0"/>
-          <w:numId w:val="1"/>
-        </w:numPr>
-        <w:spacing w:after="0" w:line="240" w:lineRule="auto"/>
-        <w:textAlignment w:val="baseline"/>
-        <w:rPr>
-          <w:rFonts w:ascii="Arial" w:eastAsia="Times New Roman" w:hAnsi="Arial" w:cs="Arial"/>
+          <w:shd w:val="clear" w:color="auto" w:fill="FFFFFF"/>
+        </w:rPr>
+        <w:t>,</w:t>
+      </w:r>
+      <w:r>
+        <w:rPr>
+          <w:rFonts w:hint="eastAsia"/>
           <w:color w:val="000000"/>
-          <w:kern w:val="0"/>
-          <w14:ligatures w14:val="none"/>
-        </w:rPr>
-      </w:pPr>
-      <w:hyperlink r:id="rId14" w:history="1">
-        <w:r>
-          <w:rPr>
-            <w:rFonts w:ascii="Arial" w:eastAsia="Times New Roman" w:hAnsi="Arial" w:cs="Arial"/>
-            <w:color w:val="1155CC"/>
-            <w:kern w:val="0"/>
-            <w:u w:val="single"/>
-            <w14:ligatures w14:val="none"/>
-          </w:rPr>
-          <w:t>https://www.bbc.com/zhongwen/simp/chinese-news-40616745</w:t>
-        </w:r>
-      </w:hyperlink>
-    </w:p>
-    <w:p>
-      <w:pPr>
-        <w:numPr>
-          <w:ilvl w:val="0"/>
-          <w:numId w:val="1"/>
-        </w:numPr>
-        <w:spacing w:after="0" w:line="240" w:lineRule="auto"/>
-        <w:textAlignment w:val="baseline"/>
-        <w:rPr>
-          <w:rFonts w:ascii="Arial" w:eastAsia="Times New Roman" w:hAnsi="Arial" w:cs="Arial"/>
+          <w:shd w:val="clear" w:color="auto" w:fill="FFFFFF"/>
+        </w:rPr>
+        <w:t xml:space="preserve"> 15 June 2024</w:t>
+      </w:r>
+      <w:r>
+        <w:rPr>
           <w:color w:val="000000"/>
-          <w:kern w:val="0"/>
-          <w14:ligatures w14:val="none"/>
-        </w:rPr>
-      </w:pPr>
-      <w:hyperlink r:id="rId15" w:history="1">
-        <w:r>
-          <w:rPr>
-            <w:rFonts w:ascii="Arial" w:eastAsia="Times New Roman" w:hAnsi="Arial" w:cs="Arial"/>
-            <w:color w:val="1155CC"/>
-            <w:kern w:val="0"/>
-            <w:u w:val="single"/>
-            <w14:ligatures w14:val="none"/>
-          </w:rPr>
-          <w:t>https://www.peoplemedia.tw/news/f3347aad-ed0d-42de-aa45-475f10727814</w:t>
-        </w:r>
-      </w:hyperlink>
-    </w:p>
-    <w:p>
-      <w:pPr>
-        <w:numPr>
-          <w:ilvl w:val="0"/>
-          <w:numId w:val="1"/>
-        </w:numPr>
-        <w:spacing w:after="0" w:line="240" w:lineRule="auto"/>
-        <w:textAlignment w:val="baseline"/>
-        <w:rPr>
-          <w:rFonts w:ascii="Arial" w:eastAsia="Times New Roman" w:hAnsi="Arial" w:cs="Arial"/>
+          <w:shd w:val="clear" w:color="auto" w:fill="FFFFFF"/>
+        </w:rPr>
+        <w:t>,</w:t>
+      </w:r>
+      <w:r>
+        <w:rPr>
+          <w:rFonts w:hint="eastAsia"/>
           <w:color w:val="000000"/>
-          <w:kern w:val="0"/>
-          <w14:ligatures w14:val="none"/>
-        </w:rPr>
-      </w:pPr>
-      <w:hyperlink r:id="rId16" w:history="1">
-        <w:r>
-          <w:rPr>
-            <w:rFonts w:ascii="Arial" w:eastAsia="Times New Roman" w:hAnsi="Arial" w:cs="Arial"/>
-            <w:color w:val="1155CC"/>
-            <w:kern w:val="0"/>
-            <w:u w:val="single"/>
-            <w14:ligatures w14:val="none"/>
-          </w:rPr>
-          <w:t>https://catalog.digitalarchives.tw/item/00/3a/a1/82.html</w:t>
-        </w:r>
-      </w:hyperlink>
-    </w:p>
-    <w:p>
-      <w:pPr>
-        <w:numPr>
-          <w:ilvl w:val="0"/>
-          <w:numId w:val="1"/>
-        </w:numPr>
-        <w:spacing w:after="0" w:line="240" w:lineRule="auto"/>
-        <w:textAlignment w:val="baseline"/>
-        <w:rPr>
-          <w:rFonts w:ascii="Arial" w:eastAsia="Times New Roman" w:hAnsi="Arial" w:cs="Arial"/>
+          <w:shd w:val="clear" w:color="auto" w:fill="FFFFFF"/>
+        </w:rPr>
+        <w:t xml:space="preserve"> </w:t>
+      </w:r>
+      <w:r>
+        <w:rPr>
+          <w:rFonts w:hint="eastAsia"/>
+          <w:i/>
+          <w:iCs/>
           <w:color w:val="000000"/>
-          <w:kern w:val="0"/>
-          <w14:ligatures w14:val="none"/>
-        </w:rPr>
-      </w:pPr>
-      <w:hyperlink r:id="rId17" w:history="1">
-        <w:r>
-          <w:rPr>
-            <w:rFonts w:ascii="Arial" w:eastAsia="Times New Roman" w:hAnsi="Arial" w:cs="Arial"/>
-            <w:color w:val="1155CC"/>
-            <w:kern w:val="0"/>
-            <w:u w:val="single"/>
-            <w14:ligatures w14:val="none"/>
-          </w:rPr>
-          <w:t>https://www.youtube.com/watch?v=lnxrLw4nEyM&amp;ab_channel=Career%26TechHQ</w:t>
-        </w:r>
-      </w:hyperlink>
-    </w:p>
-    <w:p>
-      <w:pPr>
-        <w:numPr>
-          <w:ilvl w:val="0"/>
-          <w:numId w:val="1"/>
-        </w:numPr>
-        <w:spacing w:after="0" w:line="240" w:lineRule="auto"/>
-        <w:textAlignment w:val="baseline"/>
-        <w:rPr>
-          <w:rFonts w:ascii="Arial" w:eastAsia="Times New Roman" w:hAnsi="Arial" w:cs="Arial"/>
+          <w:shd w:val="clear" w:color="auto" w:fill="FFFFFF"/>
+        </w:rPr>
+        <w:t>ResearchGate</w:t>
+      </w:r>
+      <w:r>
+        <w:rPr>
           <w:color w:val="000000"/>
-          <w:kern w:val="0"/>
-          <w14:ligatures w14:val="none"/>
-        </w:rPr>
-      </w:pPr>
-      <w:hyperlink r:id="rId18" w:history="1">
-        <w:r>
-          <w:rPr>
-            <w:rFonts w:ascii="Arial" w:eastAsia="Times New Roman" w:hAnsi="Arial" w:cs="Arial"/>
-            <w:color w:val="1155CC"/>
-            <w:kern w:val="0"/>
-            <w:u w:val="single"/>
-            <w14:ligatures w14:val="none"/>
-          </w:rPr>
-          <w:t>https://www.youtube.com/watch?v=t5AE66WgQD0&amp;ab_channel=GreatStack</w:t>
-        </w:r>
-      </w:hyperlink>
-    </w:p>
-    <w:p>
-      <w:pPr>
-        <w:numPr>
-          <w:ilvl w:val="0"/>
-          <w:numId w:val="1"/>
-        </w:numPr>
-        <w:spacing w:before="100" w:beforeAutospacing="1" w:after="100" w:afterAutospacing="1" w:line="240" w:lineRule="auto"/>
-        <w:textAlignment w:val="baseline"/>
-        <w:rPr>
-          <w:rFonts w:ascii="Arial" w:eastAsia="Times New Roman" w:hAnsi="Arial" w:cs="Arial"/>
-          <w:color w:val="000000"/>
-          <w:kern w:val="0"/>
-          <w14:ligatures w14:val="none"/>
-        </w:rPr>
-      </w:pPr>
-    </w:p>
-    <w:p>
-      <w:pPr>
-        <w:spacing w:after="240" w:line="240" w:lineRule="auto"/>
-        <w:rPr>
-          <w:rFonts w:ascii="Times New Roman" w:eastAsia="Times New Roman" w:hAnsi="Times New Roman" w:cs="Times New Roman"/>
-          <w:kern w:val="0"/>
-          <w14:ligatures w14:val="none"/>
-        </w:rPr>
-      </w:pPr>
-    </w:p>
-    <w:p>
-      <w:pPr>
-        <w:spacing w:after="0" w:line="240" w:lineRule="auto"/>
-        <w:rPr>
-          <w:rFonts w:ascii="Times New Roman" w:eastAsia="Times New Roman" w:hAnsi="Times New Roman" w:cs="Times New Roman"/>
-          <w:kern w:val="0"/>
-          <w14:ligatures w14:val="none"/>
-        </w:rPr>
-      </w:pPr>
-    </w:p>
-    <w:p/>
+          <w:shd w:val="clear" w:color="auto" w:fill="FFFFFF"/>
+        </w:rPr>
+        <w:t>. Accessed 26 May 2009.</w:t>
+      </w:r>
+    </w:p>
+    <w:p>
+      <w:pPr>
+        <w:pStyle w:val="NormalWeb"/>
+        <w:ind w:left="567" w:hanging="567"/>
+      </w:pPr>
+      <w:r>
+        <w:t>“</w:t>
+      </w:r>
+      <w:r>
+        <w:rPr>
+          <w:rFonts w:eastAsia="PingFang TC"/>
+        </w:rPr>
+        <w:t>【國民歷史課】戰後時代</w:t>
+      </w:r>
+      <w:r>
+        <w:t xml:space="preserve">.” </w:t>
+      </w:r>
+      <w:r>
+        <w:rPr>
+          <w:rFonts w:eastAsia="PingFang TC"/>
+          <w:i/>
+          <w:iCs/>
+        </w:rPr>
+        <w:t>故事</w:t>
+      </w:r>
+      <w:r>
+        <w:rPr>
+          <w:i/>
+          <w:iCs/>
+        </w:rPr>
+        <w:t xml:space="preserve"> StoryStudio</w:t>
+      </w:r>
+      <w:r>
+        <w:t xml:space="preserve">, 4 Mar. 2024, storystudio.tw/featurette/200103. </w:t>
+      </w:r>
+    </w:p>
+    <w:p>
+      <w:pPr>
+        <w:pStyle w:val="NormalWeb"/>
+        <w:ind w:left="567" w:hanging="567"/>
+      </w:pPr>
+      <w:r>
+        <w:t>“</w:t>
+      </w:r>
+      <w:r>
+        <w:rPr>
+          <w:rFonts w:eastAsia="PingFang TC"/>
+        </w:rPr>
+        <w:t>【民報】</w:t>
+      </w:r>
+      <w:r>
+        <w:t>318</w:t>
+      </w:r>
+      <w:r>
+        <w:rPr>
+          <w:rFonts w:eastAsia="PingFang TC"/>
+        </w:rPr>
+        <w:t>學運鼻祖</w:t>
+      </w:r>
+      <w:r>
+        <w:t xml:space="preserve"> 26</w:t>
+      </w:r>
+      <w:r>
+        <w:rPr>
+          <w:rFonts w:eastAsia="PingFang TC"/>
+        </w:rPr>
+        <w:t>年前憤怒的「野百合學運」</w:t>
+      </w:r>
+      <w:r>
+        <w:t xml:space="preserve">.” </w:t>
+      </w:r>
+      <w:r>
+        <w:rPr>
+          <w:rFonts w:eastAsia="PingFang TC"/>
+          <w:i/>
+          <w:iCs/>
+        </w:rPr>
+        <w:t>民報</w:t>
+      </w:r>
+      <w:r>
+        <w:rPr>
+          <w:i/>
+          <w:iCs/>
+        </w:rPr>
+        <w:t xml:space="preserve"> PeopleNews</w:t>
+      </w:r>
+      <w:r>
+        <w:t xml:space="preserve">, 18 Mar. 2016, www.peoplemedia.tw/news/f3347aad-ed0d-42de-aa45-475f10727814. </w:t>
+      </w:r>
+    </w:p>
+    <w:p>
+      <w:pPr>
+        <w:pStyle w:val="NormalWeb"/>
+        <w:ind w:left="567" w:hanging="567"/>
+      </w:pPr>
+      <w:r>
+        <w:t>“</w:t>
+      </w:r>
+      <w:r>
+        <w:rPr>
+          <w:rFonts w:eastAsia="PingFang TC"/>
+        </w:rPr>
+        <w:t>事件標題</w:t>
+      </w:r>
+      <w:r>
+        <w:t>:</w:t>
+      </w:r>
+      <w:r>
+        <w:rPr>
+          <w:rFonts w:eastAsia="PingFang TC"/>
+        </w:rPr>
+        <w:t>投票當天，李登輝偕夫人曾文惠投票</w:t>
+      </w:r>
+      <w:r>
+        <w:t xml:space="preserve">.” </w:t>
+      </w:r>
+      <w:r>
+        <w:rPr>
+          <w:rFonts w:eastAsia="PingFang TC"/>
+        </w:rPr>
+        <w:t>典藏台灣</w:t>
+      </w:r>
+      <w:r>
+        <w:t xml:space="preserve">, </w:t>
+      </w:r>
+      <w:r>
+        <w:rPr>
+          <w:rFonts w:eastAsia="PingFang TC"/>
+        </w:rPr>
+        <w:t>中國時報</w:t>
+      </w:r>
+      <w:r>
+        <w:t xml:space="preserve">, catalog.digitalarchives.tw/item/00/3a/a1/82.html. Accessed 7 Apr. 2025. </w:t>
+      </w:r>
+    </w:p>
+    <w:p>
+      <w:pPr>
+        <w:pStyle w:val="NormalWeb"/>
+        <w:ind w:left="567" w:hanging="567"/>
+      </w:pPr>
+      <w:r>
+        <w:rPr>
+          <w:rFonts w:eastAsia="PingFang TC"/>
+        </w:rPr>
+        <w:t>余清芳等人被押解經過台南停車場前</w:t>
+      </w:r>
+      <w:r>
+        <w:t xml:space="preserve">. 25 Sept. 2013. </w:t>
+      </w:r>
+      <w:r>
+        <w:rPr>
+          <w:i/>
+          <w:iCs/>
+        </w:rPr>
+        <w:t>Wikimedia Commons</w:t>
+      </w:r>
+      <w:r>
+        <w:t xml:space="preserve">, </w:t>
+      </w:r>
+      <w:r>
+        <w:rPr>
+          <w:rFonts w:eastAsia="PingFang TC"/>
+        </w:rPr>
+        <w:t>臺灣寫真帖第拾貳集</w:t>
+      </w:r>
+      <w:r>
+        <w:t>(</w:t>
+      </w:r>
+      <w:r>
+        <w:rPr>
+          <w:rFonts w:eastAsia="PingFang TC"/>
+        </w:rPr>
+        <w:t>附製糖號</w:t>
+      </w:r>
+      <w:r>
+        <w:t xml:space="preserve">). </w:t>
+      </w:r>
+      <w:r>
+        <w:rPr>
+          <w:rFonts w:eastAsia="PingFang TC"/>
+        </w:rPr>
+        <w:t>臺灣寫真會</w:t>
+      </w:r>
+      <w:r>
+        <w:t xml:space="preserve">. 1915., https://commons.wikimedia.org/wiki/File:%E4%BD%99%E6%B8%85%E8%8A%B3%E7%AD%89%E4%BA%BA%E8%A2%AB%E6%8A%BC%E8%A7%A3%E7%B6%93%E9%81%8E%E5%8F%B0%E5%8D%97%E5%81%9C%E8%BB%8A%E5%A0%B4%E5%89%8D.jpg#. Accessed 7 Apr. 2025. </w:t>
+      </w:r>
+    </w:p>
+    <w:p>
+      <w:pPr>
+        <w:pStyle w:val="NormalWeb"/>
+        <w:ind w:left="567" w:hanging="567"/>
+      </w:pPr>
+      <w:r>
+        <w:t>“</w:t>
+      </w:r>
+      <w:r>
+        <w:rPr>
+          <w:rFonts w:eastAsia="PingFang TC"/>
+        </w:rPr>
+        <w:t>兩岸同婚開放</w:t>
+      </w:r>
+      <w:r>
+        <w:t xml:space="preserve"> </w:t>
+      </w:r>
+      <w:r>
+        <w:rPr>
+          <w:rFonts w:eastAsia="PingFang TC"/>
+        </w:rPr>
+        <w:t>內政部：於第三地結婚可在台灣登記</w:t>
+      </w:r>
+      <w:r>
+        <w:t xml:space="preserve">: </w:t>
+      </w:r>
+      <w:r>
+        <w:rPr>
+          <w:rFonts w:eastAsia="PingFang TC"/>
+        </w:rPr>
+        <w:t>兩岸</w:t>
+      </w:r>
+      <w:r>
+        <w:t xml:space="preserve">.” </w:t>
+      </w:r>
+      <w:r>
+        <w:rPr>
+          <w:rFonts w:eastAsia="PingFang TC"/>
+          <w:i/>
+          <w:iCs/>
+        </w:rPr>
+        <w:t>中央社</w:t>
+      </w:r>
+      <w:r>
+        <w:rPr>
+          <w:i/>
+          <w:iCs/>
+        </w:rPr>
+        <w:t xml:space="preserve"> CNA</w:t>
+      </w:r>
+      <w:r>
+        <w:t xml:space="preserve">, 25 Sept. 2024, www.cna.com.tw/news/aipl/202409190257.aspx. </w:t>
+      </w:r>
+    </w:p>
+    <w:p>
+      <w:pPr>
+        <w:pStyle w:val="NormalWeb"/>
+        <w:ind w:left="567" w:hanging="567"/>
+      </w:pPr>
+      <w:r>
+        <w:t>“</w:t>
+      </w:r>
+      <w:r>
+        <w:rPr>
+          <w:rFonts w:eastAsia="PingFang TC"/>
+        </w:rPr>
+        <w:t>台灣解嚴</w:t>
+      </w:r>
+      <w:r>
+        <w:t>30</w:t>
+      </w:r>
+      <w:r>
+        <w:rPr>
+          <w:rFonts w:eastAsia="PingFang TC"/>
+        </w:rPr>
+        <w:t>年：專訪邵玉銘</w:t>
+      </w:r>
+      <w:r>
+        <w:t>──</w:t>
+      </w:r>
+      <w:r>
+        <w:rPr>
+          <w:rFonts w:eastAsia="PingFang TC"/>
+        </w:rPr>
+        <w:t>代蔣經國宣佈解嚴的人</w:t>
+      </w:r>
+      <w:r>
+        <w:t xml:space="preserve">.” </w:t>
+      </w:r>
+      <w:r>
+        <w:rPr>
+          <w:i/>
+          <w:iCs/>
+        </w:rPr>
+        <w:t xml:space="preserve">BBC News </w:t>
+      </w:r>
+      <w:r>
+        <w:rPr>
+          <w:rFonts w:eastAsia="PingFang TC"/>
+          <w:i/>
+          <w:iCs/>
+        </w:rPr>
+        <w:t>中文</w:t>
+      </w:r>
+      <w:r>
+        <w:t xml:space="preserve">, BBC, 15 July 2017, www.bbc.com/zhongwen/trad/chinese-news-40616745. </w:t>
+      </w:r>
+    </w:p>
+    <w:p>
+      <w:pPr>
+        <w:pStyle w:val="NormalWeb"/>
+        <w:ind w:left="567" w:hanging="567"/>
+      </w:pPr>
+      <w:r>
+        <w:t>“</w:t>
+      </w:r>
+      <w:r>
+        <w:rPr>
+          <w:rFonts w:eastAsia="PingFang TC"/>
+        </w:rPr>
+        <w:t>民進黨創黨｜國家文化記憶庫</w:t>
+      </w:r>
+      <w:r>
+        <w:t xml:space="preserve"> 2.0.” </w:t>
+      </w:r>
+      <w:r>
+        <w:rPr>
+          <w:rFonts w:eastAsia="PingFang TC"/>
+          <w:i/>
+          <w:iCs/>
+        </w:rPr>
+        <w:t>國家文化記憶庫</w:t>
+      </w:r>
+      <w:r>
+        <w:rPr>
+          <w:i/>
+          <w:iCs/>
+        </w:rPr>
+        <w:t xml:space="preserve"> 2.0</w:t>
+      </w:r>
+      <w:r>
+        <w:t xml:space="preserve">, tcmb.culture.tw/zh-tw/detail?id=326072&amp;indexCode=Culture_Object. Accessed 7 Apr. 2025. </w:t>
+      </w:r>
+    </w:p>
+    <w:p>
+      <w:pPr>
+        <w:pStyle w:val="NormalWeb"/>
+        <w:ind w:left="567" w:hanging="567"/>
+      </w:pPr>
+      <w:r>
+        <w:t>“</w:t>
+      </w:r>
+      <w:r>
+        <w:rPr>
+          <w:rFonts w:eastAsia="PingFang TC"/>
+        </w:rPr>
+        <w:t>裴洛西訪台行程結束，經濟學人：真正的危機可能正要開始｜天下雜誌</w:t>
+      </w:r>
+      <w:r>
+        <w:t xml:space="preserve">.” </w:t>
+      </w:r>
+      <w:r>
+        <w:rPr>
+          <w:rFonts w:eastAsia="PingFang TC"/>
+        </w:rPr>
+        <w:t>天下雜誌</w:t>
+      </w:r>
+      <w:r>
+        <w:t xml:space="preserve">, 5 Aug. 2022, www.cw.com.tw/article/5122276. </w:t>
+      </w:r>
+    </w:p>
+    <w:p>
+      <w:pPr>
+        <w:rPr>
+          <w:rFonts w:ascii="Times New Roman" w:hAnsi="Times New Roman" w:cs="Times New Roman"/>
+        </w:rPr>
+      </w:pPr>
+    </w:p>
     <w:sectPr>
+      <w:headerReference w:type="even" r:id="rId7"/>
+      <w:headerReference w:type="default" r:id="rId8"/>
       <w:pgSz w:w="12240" w:h="15840"/>
       <w:pgMar w:top="1440" w:right="1440" w:bottom="1440" w:left="1440" w:header="720" w:footer="720" w:gutter="0"/>
       <w:cols w:space="720"/>
     </w:sectPr>
   </w:body>
 </w:document>
+</file>
+
+<file path=word/endnotes.xml><?xml version="1.0" encoding="utf-8"?>
+<w:endnotes xmlns:wpc="http://schemas.microsoft.com/office/word/2010/wordprocessingCanvas" xmlns:cx="http://schemas.microsoft.com/office/drawing/2014/chartex" xmlns:cx1="http://schemas.microsoft.com/office/drawing/2015/9/8/chartex" xmlns:cx2="http://schemas.microsoft.com/office/drawing/2015/10/21/chartex" xmlns:cx3="http://schemas.microsoft.com/office/drawing/2016/5/9/chartex" xmlns:cx4="http://schemas.microsoft.com/office/drawing/2016/5/10/chartex" xmlns:cx5="http://schemas.microsoft.com/office/drawing/2016/5/11/chartex" xmlns:cx6="http://schemas.microsoft.com/office/drawing/2016/5/12/chartex" xmlns:cx7="http://schemas.microsoft.com/office/drawing/2016/5/13/chartex" xmlns:cx8="http://schemas.microsoft.com/office/drawing/2016/5/14/chartex" xmlns:mc="http://schemas.openxmlformats.org/markup-compatibility/2006" xmlns:aink="http://schemas.microsoft.com/office/drawing/2016/ink" xmlns:am3d="http://schemas.microsoft.com/office/drawing/2017/model3d" xmlns:o="urn:schemas-microsoft-com:office:office" xmlns:oel="http://schemas.microsoft.com/office/2019/extlst" xmlns:r="http://schemas.openxmlformats.org/officeDocument/2006/relationships" xmlns:m="http://schemas.openxmlformats.org/officeDocument/2006/math" xmlns:v="urn:schemas-microsoft-com:vml" xmlns:wp14="http://schemas.microsoft.com/office/word/2010/wordprocessingDrawing" xmlns:wp="http://schemas.openxmlformats.org/drawingml/2006/wordprocessingDrawing" xmlns:w10="urn:schemas-microsoft-com:office:word" xmlns:w="http://schemas.openxmlformats.org/wordprocessingml/2006/main" xmlns:w14="http://schemas.microsoft.com/office/word/2010/wordml" xmlns:w15="http://schemas.microsoft.com/office/word/2012/wordml" xmlns:w16cex="http://schemas.microsoft.com/office/word/2018/wordml/cex" xmlns:w16cid="http://schemas.microsoft.com/office/word/2016/wordml/cid" xmlns:w16="http://schemas.microsoft.com/office/word/2018/wordml" xmlns:w16du="http://schemas.microsoft.com/office/word/2023/wordml/word16du" xmlns:w16sdtdh="http://schemas.microsoft.com/office/word/2020/wordml/sdtdatahash" xmlns:w16sdtfl="http://schemas.microsoft.com/office/word/2024/wordml/sdtformatlock" xmlns:w16se="http://schemas.microsoft.com/office/word/2015/wordml/symex" xmlns:wpg="http://schemas.microsoft.com/office/word/2010/wordprocessingGroup" xmlns:wpi="http://schemas.microsoft.com/office/word/2010/wordprocessingInk" xmlns:wne="http://schemas.microsoft.com/office/word/2006/wordml" xmlns:wps="http://schemas.microsoft.com/office/word/2010/wordprocessingShape" mc:Ignorable="w14 w15 w16se w16cid w16 w16cex w16sdtdh w16sdtfl w16du wp14">
+  <w:endnote w:type="separator" w:id="-1">
+    <w:p>
+      <w:pPr>
+        <w:spacing w:after="0" w:line="240" w:lineRule="auto"/>
+      </w:pPr>
+      <w:r>
+        <w:separator/>
+      </w:r>
+    </w:p>
+  </w:endnote>
+  <w:endnote w:type="continuationSeparator" w:id="0">
+    <w:p>
+      <w:pPr>
+        <w:spacing w:after="0" w:line="240" w:lineRule="auto"/>
+      </w:pPr>
+      <w:r>
+        <w:continuationSeparator/>
+      </w:r>
+    </w:p>
+  </w:endnote>
+</w:endnotes>
+</file>
+
+<file path=word/footnotes.xml><?xml version="1.0" encoding="utf-8"?>
+<w:footnotes xmlns:wpc="http://schemas.microsoft.com/office/word/2010/wordprocessingCanvas" xmlns:cx="http://schemas.microsoft.com/office/drawing/2014/chartex" xmlns:cx1="http://schemas.microsoft.com/office/drawing/2015/9/8/chartex" xmlns:cx2="http://schemas.microsoft.com/office/drawing/2015/10/21/chartex" xmlns:cx3="http://schemas.microsoft.com/office/drawing/2016/5/9/chartex" xmlns:cx4="http://schemas.microsoft.com/office/drawing/2016/5/10/chartex" xmlns:cx5="http://schemas.microsoft.com/office/drawing/2016/5/11/chartex" xmlns:cx6="http://schemas.microsoft.com/office/drawing/2016/5/12/chartex" xmlns:cx7="http://schemas.microsoft.com/office/drawing/2016/5/13/chartex" xmlns:cx8="http://schemas.microsoft.com/office/drawing/2016/5/14/chartex" xmlns:mc="http://schemas.openxmlformats.org/markup-compatibility/2006" xmlns:aink="http://schemas.microsoft.com/office/drawing/2016/ink" xmlns:am3d="http://schemas.microsoft.com/office/drawing/2017/model3d" xmlns:o="urn:schemas-microsoft-com:office:office" xmlns:oel="http://schemas.microsoft.com/office/2019/extlst" xmlns:r="http://schemas.openxmlformats.org/officeDocument/2006/relationships" xmlns:m="http://schemas.openxmlformats.org/officeDocument/2006/math" xmlns:v="urn:schemas-microsoft-com:vml" xmlns:wp14="http://schemas.microsoft.com/office/word/2010/wordprocessingDrawing" xmlns:wp="http://schemas.openxmlformats.org/drawingml/2006/wordprocessingDrawing" xmlns:w10="urn:schemas-microsoft-com:office:word" xmlns:w="http://schemas.openxmlformats.org/wordprocessingml/2006/main" xmlns:w14="http://schemas.microsoft.com/office/word/2010/wordml" xmlns:w15="http://schemas.microsoft.com/office/word/2012/wordml" xmlns:w16cex="http://schemas.microsoft.com/office/word/2018/wordml/cex" xmlns:w16cid="http://schemas.microsoft.com/office/word/2016/wordml/cid" xmlns:w16="http://schemas.microsoft.com/office/word/2018/wordml" xmlns:w16du="http://schemas.microsoft.com/office/word/2023/wordml/word16du" xmlns:w16sdtdh="http://schemas.microsoft.com/office/word/2020/wordml/sdtdatahash" xmlns:w16sdtfl="http://schemas.microsoft.com/office/word/2024/wordml/sdtformatlock" xmlns:w16se="http://schemas.microsoft.com/office/word/2015/wordml/symex" xmlns:wpg="http://schemas.microsoft.com/office/word/2010/wordprocessingGroup" xmlns:wpi="http://schemas.microsoft.com/office/word/2010/wordprocessingInk" xmlns:wne="http://schemas.microsoft.com/office/word/2006/wordml" xmlns:wps="http://schemas.microsoft.com/office/word/2010/wordprocessingShape" mc:Ignorable="w14 w15 w16se w16cid w16 w16cex w16sdtdh w16sdtfl w16du wp14">
+  <w:footnote w:type="separator" w:id="-1">
+    <w:p>
+      <w:pPr>
+        <w:spacing w:after="0" w:line="240" w:lineRule="auto"/>
+      </w:pPr>
+      <w:r>
+        <w:separator/>
+      </w:r>
+    </w:p>
+  </w:footnote>
+  <w:footnote w:type="continuationSeparator" w:id="0">
+    <w:p>
+      <w:pPr>
+        <w:spacing w:after="0" w:line="240" w:lineRule="auto"/>
+      </w:pPr>
+      <w:r>
+        <w:continuationSeparator/>
+      </w:r>
+    </w:p>
+  </w:footnote>
+</w:footnotes>
+</file>
+
+<file path=word/header1.xml><?xml version="1.0" encoding="utf-8"?>
+<w:hdr xmlns:wpc="http://schemas.microsoft.com/office/word/2010/wordprocessingCanvas" xmlns:cx="http://schemas.microsoft.com/office/drawing/2014/chartex" xmlns:cx1="http://schemas.microsoft.com/office/drawing/2015/9/8/chartex" xmlns:cx2="http://schemas.microsoft.com/office/drawing/2015/10/21/chartex" xmlns:cx3="http://schemas.microsoft.com/office/drawing/2016/5/9/chartex" xmlns:cx4="http://schemas.microsoft.com/office/drawing/2016/5/10/chartex" xmlns:cx5="http://schemas.microsoft.com/office/drawing/2016/5/11/chartex" xmlns:cx6="http://schemas.microsoft.com/office/drawing/2016/5/12/chartex" xmlns:cx7="http://schemas.microsoft.com/office/drawing/2016/5/13/chartex" xmlns:cx8="http://schemas.microsoft.com/office/drawing/2016/5/14/chartex" xmlns:mc="http://schemas.openxmlformats.org/markup-compatibility/2006" xmlns:aink="http://schemas.microsoft.com/office/drawing/2016/ink" xmlns:am3d="http://schemas.microsoft.com/office/drawing/2017/model3d" xmlns:o="urn:schemas-microsoft-com:office:office" xmlns:oel="http://schemas.microsoft.com/office/2019/extlst" xmlns:r="http://schemas.openxmlformats.org/officeDocument/2006/relationships" xmlns:m="http://schemas.openxmlformats.org/officeDocument/2006/math" xmlns:v="urn:schemas-microsoft-com:vml" xmlns:wp14="http://schemas.microsoft.com/office/word/2010/wordprocessingDrawing" xmlns:wp="http://schemas.openxmlformats.org/drawingml/2006/wordprocessingDrawing" xmlns:w10="urn:schemas-microsoft-com:office:word" xmlns:w="http://schemas.openxmlformats.org/wordprocessingml/2006/main" xmlns:w14="http://schemas.microsoft.com/office/word/2010/wordml" xmlns:w15="http://schemas.microsoft.com/office/word/2012/wordml" xmlns:w16cex="http://schemas.microsoft.com/office/word/2018/wordml/cex" xmlns:w16cid="http://schemas.microsoft.com/office/word/2016/wordml/cid" xmlns:w16="http://schemas.microsoft.com/office/word/2018/wordml" xmlns:w16du="http://schemas.microsoft.com/office/word/2023/wordml/word16du" xmlns:w16sdtdh="http://schemas.microsoft.com/office/word/2020/wordml/sdtdatahash" xmlns:w16sdtfl="http://schemas.microsoft.com/office/word/2024/wordml/sdtformatlock" xmlns:w16se="http://schemas.microsoft.com/office/word/2015/wordml/symex" xmlns:wpg="http://schemas.microsoft.com/office/word/2010/wordprocessingGroup" xmlns:wpi="http://schemas.microsoft.com/office/word/2010/wordprocessingInk" xmlns:wne="http://schemas.microsoft.com/office/word/2006/wordml" xmlns:wps="http://schemas.microsoft.com/office/word/2010/wordprocessingShape" mc:Ignorable="w14 w15 w16se w16cid w16 w16cex w16sdtdh w16sdtfl w16du wp14">
+  <w:sdt>
+    <w:sdtPr>
+      <w:rPr>
+        <w:rStyle w:val="PageNumber"/>
+      </w:rPr>
+      <w:id w:val="56357419"/>
+      <w:docPartObj>
+        <w:docPartGallery w:val="Page Numbers (Top of Page)"/>
+        <w:docPartUnique/>
+      </w:docPartObj>
+    </w:sdtPr>
+    <w:sdtContent>
+      <w:p>
+        <w:pPr>
+          <w:pStyle w:val="Header"/>
+          <w:framePr w:wrap="none" w:vAnchor="text" w:hAnchor="margin" w:xAlign="right" w:y="1"/>
+          <w:rPr>
+            <w:rStyle w:val="PageNumber"/>
+          </w:rPr>
+        </w:pPr>
+        <w:r>
+          <w:rPr>
+            <w:rStyle w:val="PageNumber"/>
+          </w:rPr>
+          <w:fldChar w:fldCharType="begin"/>
+        </w:r>
+        <w:r>
+          <w:rPr>
+            <w:rStyle w:val="PageNumber"/>
+          </w:rPr>
+          <w:instrText xml:space="preserve"> PAGE </w:instrText>
+        </w:r>
+        <w:r>
+          <w:rPr>
+            <w:rStyle w:val="PageNumber"/>
+          </w:rPr>
+          <w:fldChar w:fldCharType="end"/>
+        </w:r>
+      </w:p>
+    </w:sdtContent>
+  </w:sdt>
+  <w:p>
+    <w:pPr>
+      <w:pStyle w:val="Header"/>
+      <w:ind w:right="360"/>
+    </w:pPr>
+  </w:p>
+</w:hdr>
+</file>
+
+<file path=word/header2.xml><?xml version="1.0" encoding="utf-8"?>
+<w:hdr xmlns:wpc="http://schemas.microsoft.com/office/word/2010/wordprocessingCanvas" xmlns:cx="http://schemas.microsoft.com/office/drawing/2014/chartex" xmlns:cx1="http://schemas.microsoft.com/office/drawing/2015/9/8/chartex" xmlns:cx2="http://schemas.microsoft.com/office/drawing/2015/10/21/chartex" xmlns:cx3="http://schemas.microsoft.com/office/drawing/2016/5/9/chartex" xmlns:cx4="http://schemas.microsoft.com/office/drawing/2016/5/10/chartex" xmlns:cx5="http://schemas.microsoft.com/office/drawing/2016/5/11/chartex" xmlns:cx6="http://schemas.microsoft.com/office/drawing/2016/5/12/chartex" xmlns:cx7="http://schemas.microsoft.com/office/drawing/2016/5/13/chartex" xmlns:cx8="http://schemas.microsoft.com/office/drawing/2016/5/14/chartex" xmlns:mc="http://schemas.openxmlformats.org/markup-compatibility/2006" xmlns:aink="http://schemas.microsoft.com/office/drawing/2016/ink" xmlns:am3d="http://schemas.microsoft.com/office/drawing/2017/model3d" xmlns:o="urn:schemas-microsoft-com:office:office" xmlns:oel="http://schemas.microsoft.com/office/2019/extlst" xmlns:r="http://schemas.openxmlformats.org/officeDocument/2006/relationships" xmlns:m="http://schemas.openxmlformats.org/officeDocument/2006/math" xmlns:v="urn:schemas-microsoft-com:vml" xmlns:wp14="http://schemas.microsoft.com/office/word/2010/wordprocessingDrawing" xmlns:wp="http://schemas.openxmlformats.org/drawingml/2006/wordprocessingDrawing" xmlns:w10="urn:schemas-microsoft-com:office:word" xmlns:w="http://schemas.openxmlformats.org/wordprocessingml/2006/main" xmlns:w14="http://schemas.microsoft.com/office/word/2010/wordml" xmlns:w15="http://schemas.microsoft.com/office/word/2012/wordml" xmlns:w16cex="http://schemas.microsoft.com/office/word/2018/wordml/cex" xmlns:w16cid="http://schemas.microsoft.com/office/word/2016/wordml/cid" xmlns:w16="http://schemas.microsoft.com/office/word/2018/wordml" xmlns:w16du="http://schemas.microsoft.com/office/word/2023/wordml/word16du" xmlns:w16sdtdh="http://schemas.microsoft.com/office/word/2020/wordml/sdtdatahash" xmlns:w16sdtfl="http://schemas.microsoft.com/office/word/2024/wordml/sdtformatlock" xmlns:w16se="http://schemas.microsoft.com/office/word/2015/wordml/symex" xmlns:wpg="http://schemas.microsoft.com/office/word/2010/wordprocessingGroup" xmlns:wpi="http://schemas.microsoft.com/office/word/2010/wordprocessingInk" xmlns:wne="http://schemas.microsoft.com/office/word/2006/wordml" xmlns:wps="http://schemas.microsoft.com/office/word/2010/wordprocessingShape" mc:Ignorable="w14 w15 w16se w16cid w16 w16cex w16sdtdh w16sdtfl w16du wp14">
+  <w:sdt>
+    <w:sdtPr>
+      <w:rPr>
+        <w:rStyle w:val="PageNumber"/>
+      </w:rPr>
+      <w:id w:val="18514439"/>
+      <w:docPartObj>
+        <w:docPartGallery w:val="Page Numbers (Top of Page)"/>
+        <w:docPartUnique/>
+      </w:docPartObj>
+    </w:sdtPr>
+    <w:sdtContent>
+      <w:p>
+        <w:pPr>
+          <w:pStyle w:val="Header"/>
+          <w:framePr w:wrap="none" w:vAnchor="text" w:hAnchor="margin" w:xAlign="right" w:y="1"/>
+          <w:rPr>
+            <w:rStyle w:val="PageNumber"/>
+          </w:rPr>
+        </w:pPr>
+        <w:r>
+          <w:rPr>
+            <w:rStyle w:val="PageNumber"/>
+          </w:rPr>
+          <w:t xml:space="preserve">Huang </w:t>
+        </w:r>
+        <w:r>
+          <w:rPr>
+            <w:rStyle w:val="PageNumber"/>
+          </w:rPr>
+          <w:fldChar w:fldCharType="begin"/>
+        </w:r>
+        <w:r>
+          <w:rPr>
+            <w:rStyle w:val="PageNumber"/>
+          </w:rPr>
+          <w:instrText xml:space="preserve"> PAGE </w:instrText>
+        </w:r>
+        <w:r>
+          <w:rPr>
+            <w:rStyle w:val="PageNumber"/>
+          </w:rPr>
+          <w:fldChar w:fldCharType="separate"/>
+        </w:r>
+        <w:r>
+          <w:rPr>
+            <w:rStyle w:val="PageNumber"/>
+            <w:noProof/>
+          </w:rPr>
+          <w:t>1</w:t>
+        </w:r>
+        <w:r>
+          <w:rPr>
+            <w:rStyle w:val="PageNumber"/>
+          </w:rPr>
+          <w:fldChar w:fldCharType="end"/>
+        </w:r>
+      </w:p>
+    </w:sdtContent>
+  </w:sdt>
+  <w:p>
+    <w:pPr>
+      <w:pStyle w:val="Header"/>
+      <w:ind w:right="360"/>
+    </w:pPr>
+  </w:p>
+</w:hdr>
 </file>
 
 <file path=word/numbering.xml><?xml version="1.0" encoding="utf-8"?>
@@ -1200,7 +1814,6 @@
   <w:style w:type="character" w:default="1" w:styleId="DefaultParagraphFont">
     <w:name w:val="Default Paragraph Font"/>
     <w:uiPriority w:val="1"/>
-    <w:semiHidden/>
     <w:unhideWhenUsed/>
   </w:style>
   <w:style w:type="table" w:default="1" w:styleId="TableNormal">
@@ -1534,12 +2147,86 @@
     <w:name w:val="Hyperlink"/>
     <w:basedOn w:val="DefaultParagraphFont"/>
     <w:uiPriority w:val="99"/>
+    <w:unhideWhenUsed/>
+    <w:rsid w:val="00AD0A2D"/>
+    <w:rPr>
+      <w:color w:val="0000FF"/>
+      <w:u w:val="single"/>
+    </w:rPr>
+  </w:style>
+  <w:style w:type="paragraph" w:styleId="Header">
+    <w:name w:val="header"/>
+    <w:basedOn w:val="Normal"/>
+    <w:link w:val="HeaderChar"/>
+    <w:uiPriority w:val="99"/>
+    <w:unhideWhenUsed/>
+    <w:rsid w:val="00F40520"/>
+    <w:pPr>
+      <w:tabs>
+        <w:tab w:val="center" w:pos="4680"/>
+        <w:tab w:val="right" w:pos="9360"/>
+      </w:tabs>
+      <w:spacing w:after="0" w:line="240" w:lineRule="auto"/>
+    </w:pPr>
+  </w:style>
+  <w:style w:type="character" w:customStyle="1" w:styleId="HeaderChar">
+    <w:name w:val="Header Char"/>
+    <w:basedOn w:val="DefaultParagraphFont"/>
+    <w:link w:val="Header"/>
+    <w:uiPriority w:val="99"/>
+    <w:rsid w:val="00F40520"/>
+  </w:style>
+  <w:style w:type="character" w:styleId="PageNumber">
+    <w:name w:val="page number"/>
+    <w:basedOn w:val="DefaultParagraphFont"/>
+    <w:uiPriority w:val="99"/>
     <w:semiHidden/>
     <w:unhideWhenUsed/>
-    <w:rsid w:val="00AD0A2D"/>
-    <w:rPr>
-      <w:color w:val="0000FF"/>
-      <w:u w:val="single"/>
+    <w:rsid w:val="00F40520"/>
+  </w:style>
+  <w:style w:type="paragraph" w:styleId="Footer">
+    <w:name w:val="footer"/>
+    <w:basedOn w:val="Normal"/>
+    <w:link w:val="FooterChar"/>
+    <w:uiPriority w:val="99"/>
+    <w:unhideWhenUsed/>
+    <w:rsid w:val="00F40520"/>
+    <w:pPr>
+      <w:tabs>
+        <w:tab w:val="center" w:pos="4680"/>
+        <w:tab w:val="right" w:pos="9360"/>
+      </w:tabs>
+      <w:spacing w:after="0" w:line="240" w:lineRule="auto"/>
+    </w:pPr>
+  </w:style>
+  <w:style w:type="character" w:customStyle="1" w:styleId="FooterChar">
+    <w:name w:val="Footer Char"/>
+    <w:basedOn w:val="DefaultParagraphFont"/>
+    <w:link w:val="Footer"/>
+    <w:uiPriority w:val="99"/>
+    <w:rsid w:val="00F40520"/>
+  </w:style>
+  <w:style w:type="character" w:styleId="Emphasis">
+    <w:name w:val="Emphasis"/>
+    <w:basedOn w:val="DefaultParagraphFont"/>
+    <w:uiPriority w:val="20"/>
+    <w:qFormat/>
+    <w:rsid w:val="00152665"/>
+    <w:rPr>
+      <w:i/>
+      <w:iCs/>
+    </w:rPr>
+  </w:style>
+  <w:style w:type="character" w:styleId="UnresolvedMention">
+    <w:name w:val="Unresolved Mention"/>
+    <w:basedOn w:val="DefaultParagraphFont"/>
+    <w:uiPriority w:val="99"/>
+    <w:semiHidden/>
+    <w:unhideWhenUsed/>
+    <w:rsid w:val="00152665"/>
+    <w:rPr>
+      <w:color w:val="605E5C"/>
+      <w:shd w:val="clear" w:color="auto" w:fill="E1DFDD"/>
     </w:rPr>
   </w:style>
 </w:styles>
